--- a/Rifat/inline Singleton/Before/inline singleton.docx
+++ b/Rifat/inline Singleton/Before/inline singleton.docx
@@ -83,25 +83,7 @@
           <w:sz w:val="24"/>
           <w:szCs w:val="24"/>
         </w:rPr>
-        <w:t xml:space="preserve">Motivation to </w:t>
-      </w:r>
-      <w:proofErr w:type="spellStart"/>
-      <w:r>
-        <w:rPr>
-          <w:rFonts w:ascii="Times New Roman" w:hAnsi="Times New Roman" w:cs="Times New Roman"/>
-          <w:sz w:val="24"/>
-          <w:szCs w:val="24"/>
-        </w:rPr>
-        <w:t>refactor</w:t>
-      </w:r>
-      <w:proofErr w:type="spellEnd"/>
-      <w:r>
-        <w:rPr>
-          <w:rFonts w:ascii="Times New Roman" w:hAnsi="Times New Roman" w:cs="Times New Roman"/>
-          <w:sz w:val="24"/>
-          <w:szCs w:val="24"/>
-        </w:rPr>
-        <w:t>:</w:t>
+        <w:t>Motivation to refactor:</w:t>
       </w:r>
     </w:p>
     <w:p>
@@ -121,27 +103,6 @@
           <w:szCs w:val="24"/>
         </w:rPr>
         <w:t xml:space="preserve">Using a Singleton is not always necessary when some code needs access to an object. Singletons should only be used when a class has only one instance and can provide a global point of access to it. It is usually simpler to pass object resources as a reference to objects that need it. This ensures that classes are easier to read as similar functionality is grouped together, rather than having to reference the singleton every time. </w:t>
-      </w:r>
-    </w:p>
-    <w:p>
-      <w:pPr>
-        <w:spacing w:line="360" w:lineRule="auto"/>
-        <w:jc w:val="both"/>
-        <w:rPr>
-          <w:rFonts w:ascii="Times New Roman" w:hAnsi="Times New Roman" w:cs="Times New Roman"/>
-          <w:b/>
-          <w:sz w:val="24"/>
-          <w:szCs w:val="24"/>
-        </w:rPr>
-      </w:pPr>
-      <w:r>
-        <w:rPr>
-          <w:rFonts w:ascii="Times New Roman" w:hAnsi="Times New Roman" w:cs="Times New Roman"/>
-          <w:b/>
-          <w:sz w:val="24"/>
-          <w:szCs w:val="24"/>
-        </w:rPr>
-        <w:t>Sample of code:</w:t>
       </w:r>
     </w:p>
     <w:p>
@@ -196,6 +157,1370 @@
         </w:drawing>
       </w:r>
     </w:p>
+    <w:p/>
+    <w:p>
+      <w:pPr>
+        <w:spacing w:line="360" w:lineRule="auto"/>
+        <w:jc w:val="both"/>
+        <w:rPr>
+          <w:rFonts w:ascii="Times New Roman" w:hAnsi="Times New Roman" w:cs="Times New Roman"/>
+          <w:b/>
+          <w:sz w:val="24"/>
+          <w:szCs w:val="24"/>
+        </w:rPr>
+      </w:pPr>
+      <w:r>
+        <w:rPr>
+          <w:rFonts w:ascii="Times New Roman" w:hAnsi="Times New Roman" w:cs="Times New Roman"/>
+          <w:b/>
+          <w:sz w:val="24"/>
+          <w:szCs w:val="24"/>
+        </w:rPr>
+        <w:t>Sample of code:</w:t>
+      </w:r>
+    </w:p>
+    <w:p>
+      <w:pPr>
+        <w:spacing w:after="0" w:line="240" w:lineRule="auto"/>
+        <w:rPr>
+          <w:rFonts w:ascii="Consolas" w:eastAsia="Times New Roman" w:hAnsi="Consolas" w:cs="Consolas"/>
+          <w:sz w:val="24"/>
+          <w:szCs w:val="24"/>
+        </w:rPr>
+      </w:pPr>
+      <w:r>
+        <w:rPr>
+          <w:rFonts w:ascii="Courier New" w:eastAsia="Times New Roman" w:hAnsi="Courier New" w:cs="Courier New"/>
+          <w:sz w:val="20"/>
+        </w:rPr>
+        <w:t xml:space="preserve">Java program implementing Singleton class </w:t>
+      </w:r>
+    </w:p>
+    <w:p>
+      <w:pPr>
+        <w:spacing w:after="0" w:line="240" w:lineRule="auto"/>
+        <w:rPr>
+          <w:rFonts w:ascii="Consolas" w:eastAsia="Times New Roman" w:hAnsi="Consolas" w:cs="Consolas"/>
+          <w:sz w:val="24"/>
+          <w:szCs w:val="24"/>
+        </w:rPr>
+      </w:pPr>
+      <w:r>
+        <w:rPr>
+          <w:rFonts w:ascii="Courier New" w:eastAsia="Times New Roman" w:hAnsi="Courier New" w:cs="Courier New"/>
+          <w:sz w:val="20"/>
+        </w:rPr>
+        <w:t xml:space="preserve">// with getInstance() method </w:t>
+      </w:r>
+    </w:p>
+    <w:p>
+      <w:pPr>
+        <w:spacing w:after="0" w:line="240" w:lineRule="auto"/>
+        <w:rPr>
+          <w:rFonts w:ascii="Consolas" w:eastAsia="Times New Roman" w:hAnsi="Consolas" w:cs="Consolas"/>
+          <w:sz w:val="24"/>
+          <w:szCs w:val="24"/>
+        </w:rPr>
+      </w:pPr>
+      <w:r>
+        <w:rPr>
+          <w:rFonts w:ascii="Courier New" w:eastAsia="Times New Roman" w:hAnsi="Courier New" w:cs="Courier New"/>
+          <w:sz w:val="20"/>
+        </w:rPr>
+        <w:t>class</w:t>
+      </w:r>
+      <w:r>
+        <w:rPr>
+          <w:rFonts w:ascii="Consolas" w:eastAsia="Times New Roman" w:hAnsi="Consolas" w:cs="Consolas"/>
+          <w:sz w:val="24"/>
+          <w:szCs w:val="24"/>
+        </w:rPr>
+        <w:t xml:space="preserve"> </w:t>
+      </w:r>
+      <w:r>
+        <w:rPr>
+          <w:rFonts w:ascii="Courier New" w:eastAsia="Times New Roman" w:hAnsi="Courier New" w:cs="Courier New"/>
+          <w:sz w:val="20"/>
+        </w:rPr>
+        <w:t xml:space="preserve">Singleton </w:t>
+      </w:r>
+    </w:p>
+    <w:p>
+      <w:pPr>
+        <w:spacing w:after="0" w:line="240" w:lineRule="auto"/>
+        <w:rPr>
+          <w:rFonts w:ascii="Consolas" w:eastAsia="Times New Roman" w:hAnsi="Consolas" w:cs="Consolas"/>
+          <w:sz w:val="24"/>
+          <w:szCs w:val="24"/>
+        </w:rPr>
+      </w:pPr>
+      <w:r>
+        <w:rPr>
+          <w:rFonts w:ascii="Courier New" w:eastAsia="Times New Roman" w:hAnsi="Courier New" w:cs="Courier New"/>
+          <w:sz w:val="20"/>
+        </w:rPr>
+        <w:t xml:space="preserve">{ </w:t>
+      </w:r>
+    </w:p>
+    <w:p>
+      <w:pPr>
+        <w:spacing w:after="0" w:line="240" w:lineRule="auto"/>
+        <w:rPr>
+          <w:rFonts w:ascii="Consolas" w:eastAsia="Times New Roman" w:hAnsi="Consolas" w:cs="Consolas"/>
+          <w:sz w:val="24"/>
+          <w:szCs w:val="24"/>
+        </w:rPr>
+      </w:pPr>
+      <w:r>
+        <w:rPr>
+          <w:rFonts w:ascii="Courier New" w:eastAsia="Times New Roman" w:hAnsi="Courier New" w:cs="Courier New"/>
+          <w:sz w:val="20"/>
+        </w:rPr>
+        <w:t xml:space="preserve">    // static variable single_instance of type Singleton </w:t>
+      </w:r>
+    </w:p>
+    <w:p>
+      <w:pPr>
+        <w:spacing w:after="0" w:line="240" w:lineRule="auto"/>
+        <w:rPr>
+          <w:rFonts w:ascii="Consolas" w:eastAsia="Times New Roman" w:hAnsi="Consolas" w:cs="Consolas"/>
+          <w:sz w:val="24"/>
+          <w:szCs w:val="24"/>
+        </w:rPr>
+      </w:pPr>
+      <w:r>
+        <w:rPr>
+          <w:rFonts w:ascii="Courier New" w:eastAsia="Times New Roman" w:hAnsi="Courier New" w:cs="Courier New"/>
+          <w:sz w:val="20"/>
+        </w:rPr>
+        <w:t>    private</w:t>
+      </w:r>
+      <w:r>
+        <w:rPr>
+          <w:rFonts w:ascii="Consolas" w:eastAsia="Times New Roman" w:hAnsi="Consolas" w:cs="Consolas"/>
+          <w:sz w:val="24"/>
+          <w:szCs w:val="24"/>
+        </w:rPr>
+        <w:t xml:space="preserve"> </w:t>
+      </w:r>
+      <w:r>
+        <w:rPr>
+          <w:rFonts w:ascii="Courier New" w:eastAsia="Times New Roman" w:hAnsi="Courier New" w:cs="Courier New"/>
+          <w:sz w:val="20"/>
+        </w:rPr>
+        <w:t>static</w:t>
+      </w:r>
+      <w:r>
+        <w:rPr>
+          <w:rFonts w:ascii="Consolas" w:eastAsia="Times New Roman" w:hAnsi="Consolas" w:cs="Consolas"/>
+          <w:sz w:val="24"/>
+          <w:szCs w:val="24"/>
+        </w:rPr>
+        <w:t xml:space="preserve"> </w:t>
+      </w:r>
+      <w:r>
+        <w:rPr>
+          <w:rFonts w:ascii="Courier New" w:eastAsia="Times New Roman" w:hAnsi="Courier New" w:cs="Courier New"/>
+          <w:sz w:val="20"/>
+        </w:rPr>
+        <w:t xml:space="preserve">Singleton single_instance = null; </w:t>
+      </w:r>
+    </w:p>
+    <w:p>
+      <w:pPr>
+        <w:spacing w:after="0" w:line="240" w:lineRule="auto"/>
+        <w:rPr>
+          <w:rFonts w:ascii="Consolas" w:eastAsia="Times New Roman" w:hAnsi="Consolas" w:cs="Consolas"/>
+          <w:sz w:val="24"/>
+          <w:szCs w:val="24"/>
+        </w:rPr>
+      </w:pPr>
+      <w:r>
+        <w:rPr>
+          <w:rFonts w:ascii="Courier New" w:eastAsia="Times New Roman" w:hAnsi="Courier New" w:cs="Courier New"/>
+          <w:sz w:val="20"/>
+        </w:rPr>
+        <w:t> </w:t>
+      </w:r>
+      <w:r>
+        <w:rPr>
+          <w:rFonts w:ascii="Consolas" w:eastAsia="Times New Roman" w:hAnsi="Consolas" w:cs="Consolas"/>
+          <w:sz w:val="24"/>
+          <w:szCs w:val="24"/>
+        </w:rPr>
+        <w:t> </w:t>
+      </w:r>
+    </w:p>
+    <w:p>
+      <w:pPr>
+        <w:spacing w:after="0" w:line="240" w:lineRule="auto"/>
+        <w:rPr>
+          <w:rFonts w:ascii="Consolas" w:eastAsia="Times New Roman" w:hAnsi="Consolas" w:cs="Consolas"/>
+          <w:sz w:val="24"/>
+          <w:szCs w:val="24"/>
+        </w:rPr>
+      </w:pPr>
+      <w:r>
+        <w:rPr>
+          <w:rFonts w:ascii="Courier New" w:eastAsia="Times New Roman" w:hAnsi="Courier New" w:cs="Courier New"/>
+          <w:sz w:val="20"/>
+        </w:rPr>
+        <w:t xml:space="preserve">    // variable of type String </w:t>
+      </w:r>
+    </w:p>
+    <w:p>
+      <w:pPr>
+        <w:spacing w:after="0" w:line="240" w:lineRule="auto"/>
+        <w:rPr>
+          <w:rFonts w:ascii="Consolas" w:eastAsia="Times New Roman" w:hAnsi="Consolas" w:cs="Consolas"/>
+          <w:sz w:val="24"/>
+          <w:szCs w:val="24"/>
+        </w:rPr>
+      </w:pPr>
+      <w:r>
+        <w:rPr>
+          <w:rFonts w:ascii="Courier New" w:eastAsia="Times New Roman" w:hAnsi="Courier New" w:cs="Courier New"/>
+          <w:sz w:val="20"/>
+        </w:rPr>
+        <w:t>    public</w:t>
+      </w:r>
+      <w:r>
+        <w:rPr>
+          <w:rFonts w:ascii="Consolas" w:eastAsia="Times New Roman" w:hAnsi="Consolas" w:cs="Consolas"/>
+          <w:sz w:val="24"/>
+          <w:szCs w:val="24"/>
+        </w:rPr>
+        <w:t xml:space="preserve"> </w:t>
+      </w:r>
+      <w:r>
+        <w:rPr>
+          <w:rFonts w:ascii="Courier New" w:eastAsia="Times New Roman" w:hAnsi="Courier New" w:cs="Courier New"/>
+          <w:sz w:val="20"/>
+        </w:rPr>
+        <w:t xml:space="preserve">String s; </w:t>
+      </w:r>
+    </w:p>
+    <w:p>
+      <w:pPr>
+        <w:spacing w:after="0" w:line="240" w:lineRule="auto"/>
+        <w:rPr>
+          <w:rFonts w:ascii="Consolas" w:eastAsia="Times New Roman" w:hAnsi="Consolas" w:cs="Consolas"/>
+          <w:sz w:val="24"/>
+          <w:szCs w:val="24"/>
+        </w:rPr>
+      </w:pPr>
+      <w:r>
+        <w:rPr>
+          <w:rFonts w:ascii="Courier New" w:eastAsia="Times New Roman" w:hAnsi="Courier New" w:cs="Courier New"/>
+          <w:sz w:val="20"/>
+        </w:rPr>
+        <w:t> </w:t>
+      </w:r>
+      <w:r>
+        <w:rPr>
+          <w:rFonts w:ascii="Consolas" w:eastAsia="Times New Roman" w:hAnsi="Consolas" w:cs="Consolas"/>
+          <w:sz w:val="24"/>
+          <w:szCs w:val="24"/>
+        </w:rPr>
+        <w:t> </w:t>
+      </w:r>
+    </w:p>
+    <w:p>
+      <w:pPr>
+        <w:spacing w:after="0" w:line="240" w:lineRule="auto"/>
+        <w:rPr>
+          <w:rFonts w:ascii="Consolas" w:eastAsia="Times New Roman" w:hAnsi="Consolas" w:cs="Consolas"/>
+          <w:sz w:val="24"/>
+          <w:szCs w:val="24"/>
+        </w:rPr>
+      </w:pPr>
+      <w:r>
+        <w:rPr>
+          <w:rFonts w:ascii="Courier New" w:eastAsia="Times New Roman" w:hAnsi="Courier New" w:cs="Courier New"/>
+          <w:sz w:val="20"/>
+        </w:rPr>
+        <w:lastRenderedPageBreak/>
+        <w:t xml:space="preserve">    // private constructor restricted to this class itself </w:t>
+      </w:r>
+    </w:p>
+    <w:p>
+      <w:pPr>
+        <w:spacing w:after="0" w:line="240" w:lineRule="auto"/>
+        <w:rPr>
+          <w:rFonts w:ascii="Consolas" w:eastAsia="Times New Roman" w:hAnsi="Consolas" w:cs="Consolas"/>
+          <w:sz w:val="24"/>
+          <w:szCs w:val="24"/>
+        </w:rPr>
+      </w:pPr>
+      <w:r>
+        <w:rPr>
+          <w:rFonts w:ascii="Courier New" w:eastAsia="Times New Roman" w:hAnsi="Courier New" w:cs="Courier New"/>
+          <w:sz w:val="20"/>
+        </w:rPr>
+        <w:t>    private</w:t>
+      </w:r>
+      <w:r>
+        <w:rPr>
+          <w:rFonts w:ascii="Consolas" w:eastAsia="Times New Roman" w:hAnsi="Consolas" w:cs="Consolas"/>
+          <w:sz w:val="24"/>
+          <w:szCs w:val="24"/>
+        </w:rPr>
+        <w:t xml:space="preserve"> </w:t>
+      </w:r>
+      <w:r>
+        <w:rPr>
+          <w:rFonts w:ascii="Courier New" w:eastAsia="Times New Roman" w:hAnsi="Courier New" w:cs="Courier New"/>
+          <w:sz w:val="20"/>
+        </w:rPr>
+        <w:t xml:space="preserve">Singleton() </w:t>
+      </w:r>
+    </w:p>
+    <w:p>
+      <w:pPr>
+        <w:spacing w:after="0" w:line="240" w:lineRule="auto"/>
+        <w:rPr>
+          <w:rFonts w:ascii="Consolas" w:eastAsia="Times New Roman" w:hAnsi="Consolas" w:cs="Consolas"/>
+          <w:sz w:val="24"/>
+          <w:szCs w:val="24"/>
+        </w:rPr>
+      </w:pPr>
+      <w:r>
+        <w:rPr>
+          <w:rFonts w:ascii="Courier New" w:eastAsia="Times New Roman" w:hAnsi="Courier New" w:cs="Courier New"/>
+          <w:sz w:val="20"/>
+        </w:rPr>
+        <w:t xml:space="preserve">    { </w:t>
+      </w:r>
+    </w:p>
+    <w:p>
+      <w:pPr>
+        <w:spacing w:after="0" w:line="240" w:lineRule="auto"/>
+        <w:rPr>
+          <w:rFonts w:ascii="Consolas" w:eastAsia="Times New Roman" w:hAnsi="Consolas" w:cs="Consolas"/>
+          <w:sz w:val="24"/>
+          <w:szCs w:val="24"/>
+        </w:rPr>
+      </w:pPr>
+      <w:r>
+        <w:rPr>
+          <w:rFonts w:ascii="Courier New" w:eastAsia="Times New Roman" w:hAnsi="Courier New" w:cs="Courier New"/>
+          <w:sz w:val="20"/>
+        </w:rPr>
+        <w:t xml:space="preserve">        s = "Hello I am a string part of Singleton class"; </w:t>
+      </w:r>
+    </w:p>
+    <w:p>
+      <w:pPr>
+        <w:spacing w:after="0" w:line="240" w:lineRule="auto"/>
+        <w:rPr>
+          <w:rFonts w:ascii="Consolas" w:eastAsia="Times New Roman" w:hAnsi="Consolas" w:cs="Consolas"/>
+          <w:sz w:val="24"/>
+          <w:szCs w:val="24"/>
+        </w:rPr>
+      </w:pPr>
+      <w:r>
+        <w:rPr>
+          <w:rFonts w:ascii="Courier New" w:eastAsia="Times New Roman" w:hAnsi="Courier New" w:cs="Courier New"/>
+          <w:sz w:val="20"/>
+        </w:rPr>
+        <w:t xml:space="preserve">    } </w:t>
+      </w:r>
+    </w:p>
+    <w:p>
+      <w:pPr>
+        <w:spacing w:after="0" w:line="240" w:lineRule="auto"/>
+        <w:rPr>
+          <w:rFonts w:ascii="Consolas" w:eastAsia="Times New Roman" w:hAnsi="Consolas" w:cs="Consolas"/>
+          <w:sz w:val="24"/>
+          <w:szCs w:val="24"/>
+        </w:rPr>
+      </w:pPr>
+      <w:r>
+        <w:rPr>
+          <w:rFonts w:ascii="Courier New" w:eastAsia="Times New Roman" w:hAnsi="Courier New" w:cs="Courier New"/>
+          <w:sz w:val="20"/>
+        </w:rPr>
+        <w:t> </w:t>
+      </w:r>
+      <w:r>
+        <w:rPr>
+          <w:rFonts w:ascii="Consolas" w:eastAsia="Times New Roman" w:hAnsi="Consolas" w:cs="Consolas"/>
+          <w:sz w:val="24"/>
+          <w:szCs w:val="24"/>
+        </w:rPr>
+        <w:t> </w:t>
+      </w:r>
+    </w:p>
+    <w:p>
+      <w:pPr>
+        <w:spacing w:after="0" w:line="240" w:lineRule="auto"/>
+        <w:rPr>
+          <w:rFonts w:ascii="Consolas" w:eastAsia="Times New Roman" w:hAnsi="Consolas" w:cs="Consolas"/>
+          <w:sz w:val="24"/>
+          <w:szCs w:val="24"/>
+        </w:rPr>
+      </w:pPr>
+      <w:r>
+        <w:rPr>
+          <w:rFonts w:ascii="Courier New" w:eastAsia="Times New Roman" w:hAnsi="Courier New" w:cs="Courier New"/>
+          <w:sz w:val="20"/>
+        </w:rPr>
+        <w:t xml:space="preserve">    // static method to create instance of Singleton class </w:t>
+      </w:r>
+    </w:p>
+    <w:p>
+      <w:pPr>
+        <w:spacing w:after="0" w:line="240" w:lineRule="auto"/>
+        <w:rPr>
+          <w:rFonts w:ascii="Consolas" w:eastAsia="Times New Roman" w:hAnsi="Consolas" w:cs="Consolas"/>
+          <w:sz w:val="24"/>
+          <w:szCs w:val="24"/>
+        </w:rPr>
+      </w:pPr>
+      <w:r>
+        <w:rPr>
+          <w:rFonts w:ascii="Courier New" w:eastAsia="Times New Roman" w:hAnsi="Courier New" w:cs="Courier New"/>
+          <w:sz w:val="20"/>
+        </w:rPr>
+        <w:t>    public</w:t>
+      </w:r>
+      <w:r>
+        <w:rPr>
+          <w:rFonts w:ascii="Consolas" w:eastAsia="Times New Roman" w:hAnsi="Consolas" w:cs="Consolas"/>
+          <w:sz w:val="24"/>
+          <w:szCs w:val="24"/>
+        </w:rPr>
+        <w:t xml:space="preserve"> </w:t>
+      </w:r>
+      <w:r>
+        <w:rPr>
+          <w:rFonts w:ascii="Courier New" w:eastAsia="Times New Roman" w:hAnsi="Courier New" w:cs="Courier New"/>
+          <w:sz w:val="20"/>
+        </w:rPr>
+        <w:t>static</w:t>
+      </w:r>
+      <w:r>
+        <w:rPr>
+          <w:rFonts w:ascii="Consolas" w:eastAsia="Times New Roman" w:hAnsi="Consolas" w:cs="Consolas"/>
+          <w:sz w:val="24"/>
+          <w:szCs w:val="24"/>
+        </w:rPr>
+        <w:t xml:space="preserve"> </w:t>
+      </w:r>
+      <w:r>
+        <w:rPr>
+          <w:rFonts w:ascii="Courier New" w:eastAsia="Times New Roman" w:hAnsi="Courier New" w:cs="Courier New"/>
+          <w:sz w:val="20"/>
+        </w:rPr>
+        <w:t xml:space="preserve">Singleton getInstance() </w:t>
+      </w:r>
+    </w:p>
+    <w:p>
+      <w:pPr>
+        <w:spacing w:after="0" w:line="240" w:lineRule="auto"/>
+        <w:rPr>
+          <w:rFonts w:ascii="Consolas" w:eastAsia="Times New Roman" w:hAnsi="Consolas" w:cs="Consolas"/>
+          <w:sz w:val="24"/>
+          <w:szCs w:val="24"/>
+        </w:rPr>
+      </w:pPr>
+      <w:r>
+        <w:rPr>
+          <w:rFonts w:ascii="Courier New" w:eastAsia="Times New Roman" w:hAnsi="Courier New" w:cs="Courier New"/>
+          <w:sz w:val="20"/>
+        </w:rPr>
+        <w:t xml:space="preserve">    { </w:t>
+      </w:r>
+    </w:p>
+    <w:p>
+      <w:pPr>
+        <w:spacing w:after="0" w:line="240" w:lineRule="auto"/>
+        <w:rPr>
+          <w:rFonts w:ascii="Consolas" w:eastAsia="Times New Roman" w:hAnsi="Consolas" w:cs="Consolas"/>
+          <w:sz w:val="24"/>
+          <w:szCs w:val="24"/>
+        </w:rPr>
+      </w:pPr>
+      <w:r>
+        <w:rPr>
+          <w:rFonts w:ascii="Courier New" w:eastAsia="Times New Roman" w:hAnsi="Courier New" w:cs="Courier New"/>
+          <w:sz w:val="20"/>
+        </w:rPr>
+        <w:t>        if</w:t>
+      </w:r>
+      <w:r>
+        <w:rPr>
+          <w:rFonts w:ascii="Consolas" w:eastAsia="Times New Roman" w:hAnsi="Consolas" w:cs="Consolas"/>
+          <w:sz w:val="24"/>
+          <w:szCs w:val="24"/>
+        </w:rPr>
+        <w:t xml:space="preserve"> </w:t>
+      </w:r>
+      <w:r>
+        <w:rPr>
+          <w:rFonts w:ascii="Courier New" w:eastAsia="Times New Roman" w:hAnsi="Courier New" w:cs="Courier New"/>
+          <w:sz w:val="20"/>
+        </w:rPr>
+        <w:t xml:space="preserve">(single_instance == null) </w:t>
+      </w:r>
+    </w:p>
+    <w:p>
+      <w:pPr>
+        <w:spacing w:after="0" w:line="240" w:lineRule="auto"/>
+        <w:rPr>
+          <w:rFonts w:ascii="Consolas" w:eastAsia="Times New Roman" w:hAnsi="Consolas" w:cs="Consolas"/>
+          <w:sz w:val="24"/>
+          <w:szCs w:val="24"/>
+        </w:rPr>
+      </w:pPr>
+      <w:r>
+        <w:rPr>
+          <w:rFonts w:ascii="Courier New" w:eastAsia="Times New Roman" w:hAnsi="Courier New" w:cs="Courier New"/>
+          <w:sz w:val="20"/>
+        </w:rPr>
+        <w:t>            single_instance = new</w:t>
+      </w:r>
+      <w:r>
+        <w:rPr>
+          <w:rFonts w:ascii="Consolas" w:eastAsia="Times New Roman" w:hAnsi="Consolas" w:cs="Consolas"/>
+          <w:sz w:val="24"/>
+          <w:szCs w:val="24"/>
+        </w:rPr>
+        <w:t xml:space="preserve"> </w:t>
+      </w:r>
+      <w:r>
+        <w:rPr>
+          <w:rFonts w:ascii="Courier New" w:eastAsia="Times New Roman" w:hAnsi="Courier New" w:cs="Courier New"/>
+          <w:sz w:val="20"/>
+        </w:rPr>
+        <w:t xml:space="preserve">Singleton(); </w:t>
+      </w:r>
+    </w:p>
+    <w:p>
+      <w:pPr>
+        <w:spacing w:after="0" w:line="240" w:lineRule="auto"/>
+        <w:rPr>
+          <w:rFonts w:ascii="Consolas" w:eastAsia="Times New Roman" w:hAnsi="Consolas" w:cs="Consolas"/>
+          <w:sz w:val="24"/>
+          <w:szCs w:val="24"/>
+        </w:rPr>
+      </w:pPr>
+      <w:r>
+        <w:rPr>
+          <w:rFonts w:ascii="Courier New" w:eastAsia="Times New Roman" w:hAnsi="Courier New" w:cs="Courier New"/>
+          <w:sz w:val="20"/>
+        </w:rPr>
+        <w:t> </w:t>
+      </w:r>
+      <w:r>
+        <w:rPr>
+          <w:rFonts w:ascii="Consolas" w:eastAsia="Times New Roman" w:hAnsi="Consolas" w:cs="Consolas"/>
+          <w:sz w:val="24"/>
+          <w:szCs w:val="24"/>
+        </w:rPr>
+        <w:t> </w:t>
+      </w:r>
+    </w:p>
+    <w:p>
+      <w:pPr>
+        <w:spacing w:after="0" w:line="240" w:lineRule="auto"/>
+        <w:rPr>
+          <w:rFonts w:ascii="Consolas" w:eastAsia="Times New Roman" w:hAnsi="Consolas" w:cs="Consolas"/>
+          <w:sz w:val="24"/>
+          <w:szCs w:val="24"/>
+        </w:rPr>
+      </w:pPr>
+      <w:r>
+        <w:rPr>
+          <w:rFonts w:ascii="Courier New" w:eastAsia="Times New Roman" w:hAnsi="Courier New" w:cs="Courier New"/>
+          <w:sz w:val="20"/>
+        </w:rPr>
+        <w:t>        return</w:t>
+      </w:r>
+      <w:r>
+        <w:rPr>
+          <w:rFonts w:ascii="Consolas" w:eastAsia="Times New Roman" w:hAnsi="Consolas" w:cs="Consolas"/>
+          <w:sz w:val="24"/>
+          <w:szCs w:val="24"/>
+        </w:rPr>
+        <w:t xml:space="preserve"> </w:t>
+      </w:r>
+      <w:r>
+        <w:rPr>
+          <w:rFonts w:ascii="Courier New" w:eastAsia="Times New Roman" w:hAnsi="Courier New" w:cs="Courier New"/>
+          <w:sz w:val="20"/>
+        </w:rPr>
+        <w:t xml:space="preserve">single_instance; </w:t>
+      </w:r>
+    </w:p>
+    <w:p>
+      <w:pPr>
+        <w:spacing w:after="0" w:line="240" w:lineRule="auto"/>
+        <w:rPr>
+          <w:rFonts w:ascii="Consolas" w:eastAsia="Times New Roman" w:hAnsi="Consolas" w:cs="Consolas"/>
+          <w:sz w:val="24"/>
+          <w:szCs w:val="24"/>
+        </w:rPr>
+      </w:pPr>
+      <w:r>
+        <w:rPr>
+          <w:rFonts w:ascii="Courier New" w:eastAsia="Times New Roman" w:hAnsi="Courier New" w:cs="Courier New"/>
+          <w:sz w:val="20"/>
+        </w:rPr>
+        <w:t xml:space="preserve">    } </w:t>
+      </w:r>
+    </w:p>
+    <w:p>
+      <w:pPr>
+        <w:spacing w:after="0" w:line="240" w:lineRule="auto"/>
+        <w:rPr>
+          <w:rFonts w:ascii="Consolas" w:eastAsia="Times New Roman" w:hAnsi="Consolas" w:cs="Consolas"/>
+          <w:sz w:val="24"/>
+          <w:szCs w:val="24"/>
+        </w:rPr>
+      </w:pPr>
+      <w:r>
+        <w:rPr>
+          <w:rFonts w:ascii="Courier New" w:eastAsia="Times New Roman" w:hAnsi="Courier New" w:cs="Courier New"/>
+          <w:sz w:val="20"/>
+        </w:rPr>
+        <w:t xml:space="preserve">} </w:t>
+      </w:r>
+    </w:p>
+    <w:p>
+      <w:pPr>
+        <w:spacing w:after="0" w:line="240" w:lineRule="auto"/>
+        <w:rPr>
+          <w:rFonts w:ascii="Consolas" w:eastAsia="Times New Roman" w:hAnsi="Consolas" w:cs="Consolas"/>
+          <w:sz w:val="24"/>
+          <w:szCs w:val="24"/>
+        </w:rPr>
+      </w:pPr>
+      <w:r>
+        <w:rPr>
+          <w:rFonts w:ascii="Courier New" w:eastAsia="Times New Roman" w:hAnsi="Courier New" w:cs="Courier New"/>
+          <w:sz w:val="20"/>
+        </w:rPr>
+        <w:t> </w:t>
+      </w:r>
+      <w:r>
+        <w:rPr>
+          <w:rFonts w:ascii="Consolas" w:eastAsia="Times New Roman" w:hAnsi="Consolas" w:cs="Consolas"/>
+          <w:sz w:val="24"/>
+          <w:szCs w:val="24"/>
+        </w:rPr>
+        <w:t> </w:t>
+      </w:r>
+    </w:p>
+    <w:p>
+      <w:pPr>
+        <w:spacing w:after="0" w:line="240" w:lineRule="auto"/>
+        <w:rPr>
+          <w:rFonts w:ascii="Consolas" w:eastAsia="Times New Roman" w:hAnsi="Consolas" w:cs="Consolas"/>
+          <w:sz w:val="24"/>
+          <w:szCs w:val="24"/>
+        </w:rPr>
+      </w:pPr>
+      <w:r>
+        <w:rPr>
+          <w:rFonts w:ascii="Courier New" w:eastAsia="Times New Roman" w:hAnsi="Courier New" w:cs="Courier New"/>
+          <w:sz w:val="20"/>
+        </w:rPr>
+        <w:t xml:space="preserve">// Driver Class </w:t>
+      </w:r>
+    </w:p>
+    <w:p>
+      <w:pPr>
+        <w:spacing w:after="0" w:line="240" w:lineRule="auto"/>
+        <w:rPr>
+          <w:rFonts w:ascii="Consolas" w:eastAsia="Times New Roman" w:hAnsi="Consolas" w:cs="Consolas"/>
+          <w:sz w:val="24"/>
+          <w:szCs w:val="24"/>
+        </w:rPr>
+      </w:pPr>
+      <w:r>
+        <w:rPr>
+          <w:rFonts w:ascii="Courier New" w:eastAsia="Times New Roman" w:hAnsi="Courier New" w:cs="Courier New"/>
+          <w:sz w:val="20"/>
+        </w:rPr>
+        <w:t>class</w:t>
+      </w:r>
+      <w:r>
+        <w:rPr>
+          <w:rFonts w:ascii="Consolas" w:eastAsia="Times New Roman" w:hAnsi="Consolas" w:cs="Consolas"/>
+          <w:sz w:val="24"/>
+          <w:szCs w:val="24"/>
+        </w:rPr>
+        <w:t xml:space="preserve"> </w:t>
+      </w:r>
+      <w:r>
+        <w:rPr>
+          <w:rFonts w:ascii="Courier New" w:eastAsia="Times New Roman" w:hAnsi="Courier New" w:cs="Courier New"/>
+          <w:sz w:val="20"/>
+        </w:rPr>
+        <w:t xml:space="preserve">Main </w:t>
+      </w:r>
+    </w:p>
+    <w:p>
+      <w:pPr>
+        <w:spacing w:after="0" w:line="240" w:lineRule="auto"/>
+        <w:rPr>
+          <w:rFonts w:ascii="Consolas" w:eastAsia="Times New Roman" w:hAnsi="Consolas" w:cs="Consolas"/>
+          <w:sz w:val="24"/>
+          <w:szCs w:val="24"/>
+        </w:rPr>
+      </w:pPr>
+      <w:r>
+        <w:rPr>
+          <w:rFonts w:ascii="Courier New" w:eastAsia="Times New Roman" w:hAnsi="Courier New" w:cs="Courier New"/>
+          <w:sz w:val="20"/>
+        </w:rPr>
+        <w:t xml:space="preserve">{ </w:t>
+      </w:r>
+    </w:p>
+    <w:p>
+      <w:pPr>
+        <w:spacing w:after="0" w:line="240" w:lineRule="auto"/>
+        <w:rPr>
+          <w:rFonts w:ascii="Consolas" w:eastAsia="Times New Roman" w:hAnsi="Consolas" w:cs="Consolas"/>
+          <w:sz w:val="24"/>
+          <w:szCs w:val="24"/>
+        </w:rPr>
+      </w:pPr>
+      <w:r>
+        <w:rPr>
+          <w:rFonts w:ascii="Courier New" w:eastAsia="Times New Roman" w:hAnsi="Courier New" w:cs="Courier New"/>
+          <w:sz w:val="20"/>
+        </w:rPr>
+        <w:t>    public</w:t>
+      </w:r>
+      <w:r>
+        <w:rPr>
+          <w:rFonts w:ascii="Consolas" w:eastAsia="Times New Roman" w:hAnsi="Consolas" w:cs="Consolas"/>
+          <w:sz w:val="24"/>
+          <w:szCs w:val="24"/>
+        </w:rPr>
+        <w:t xml:space="preserve"> </w:t>
+      </w:r>
+      <w:r>
+        <w:rPr>
+          <w:rFonts w:ascii="Courier New" w:eastAsia="Times New Roman" w:hAnsi="Courier New" w:cs="Courier New"/>
+          <w:sz w:val="20"/>
+        </w:rPr>
+        <w:t>static</w:t>
+      </w:r>
+      <w:r>
+        <w:rPr>
+          <w:rFonts w:ascii="Consolas" w:eastAsia="Times New Roman" w:hAnsi="Consolas" w:cs="Consolas"/>
+          <w:sz w:val="24"/>
+          <w:szCs w:val="24"/>
+        </w:rPr>
+        <w:t xml:space="preserve"> </w:t>
+      </w:r>
+      <w:r>
+        <w:rPr>
+          <w:rFonts w:ascii="Courier New" w:eastAsia="Times New Roman" w:hAnsi="Courier New" w:cs="Courier New"/>
+          <w:sz w:val="20"/>
+        </w:rPr>
+        <w:t>void</w:t>
+      </w:r>
+      <w:r>
+        <w:rPr>
+          <w:rFonts w:ascii="Consolas" w:eastAsia="Times New Roman" w:hAnsi="Consolas" w:cs="Consolas"/>
+          <w:sz w:val="24"/>
+          <w:szCs w:val="24"/>
+        </w:rPr>
+        <w:t xml:space="preserve"> </w:t>
+      </w:r>
+      <w:r>
+        <w:rPr>
+          <w:rFonts w:ascii="Courier New" w:eastAsia="Times New Roman" w:hAnsi="Courier New" w:cs="Courier New"/>
+          <w:sz w:val="20"/>
+        </w:rPr>
+        <w:t xml:space="preserve">main(String args[]) </w:t>
+      </w:r>
+    </w:p>
+    <w:p>
+      <w:pPr>
+        <w:spacing w:after="0" w:line="240" w:lineRule="auto"/>
+        <w:rPr>
+          <w:rFonts w:ascii="Consolas" w:eastAsia="Times New Roman" w:hAnsi="Consolas" w:cs="Consolas"/>
+          <w:sz w:val="24"/>
+          <w:szCs w:val="24"/>
+        </w:rPr>
+      </w:pPr>
+      <w:r>
+        <w:rPr>
+          <w:rFonts w:ascii="Courier New" w:eastAsia="Times New Roman" w:hAnsi="Courier New" w:cs="Courier New"/>
+          <w:sz w:val="20"/>
+        </w:rPr>
+        <w:t xml:space="preserve">    { </w:t>
+      </w:r>
+    </w:p>
+    <w:p>
+      <w:pPr>
+        <w:spacing w:after="0" w:line="240" w:lineRule="auto"/>
+        <w:rPr>
+          <w:rFonts w:ascii="Consolas" w:eastAsia="Times New Roman" w:hAnsi="Consolas" w:cs="Consolas"/>
+          <w:sz w:val="24"/>
+          <w:szCs w:val="24"/>
+        </w:rPr>
+      </w:pPr>
+      <w:r>
+        <w:rPr>
+          <w:rFonts w:ascii="Courier New" w:eastAsia="Times New Roman" w:hAnsi="Courier New" w:cs="Courier New"/>
+          <w:sz w:val="20"/>
+        </w:rPr>
+        <w:t xml:space="preserve">        // instantiating Singleton class with variable x </w:t>
+      </w:r>
+    </w:p>
+    <w:p>
+      <w:pPr>
+        <w:spacing w:after="0" w:line="240" w:lineRule="auto"/>
+        <w:rPr>
+          <w:rFonts w:ascii="Consolas" w:eastAsia="Times New Roman" w:hAnsi="Consolas" w:cs="Consolas"/>
+          <w:sz w:val="24"/>
+          <w:szCs w:val="24"/>
+        </w:rPr>
+      </w:pPr>
+      <w:r>
+        <w:rPr>
+          <w:rFonts w:ascii="Courier New" w:eastAsia="Times New Roman" w:hAnsi="Courier New" w:cs="Courier New"/>
+          <w:sz w:val="20"/>
+        </w:rPr>
+        <w:t xml:space="preserve">        Singleton x = Singleton.getInstance(); </w:t>
+      </w:r>
+    </w:p>
+    <w:p>
+      <w:pPr>
+        <w:spacing w:after="0" w:line="240" w:lineRule="auto"/>
+        <w:rPr>
+          <w:rFonts w:ascii="Consolas" w:eastAsia="Times New Roman" w:hAnsi="Consolas" w:cs="Consolas"/>
+          <w:sz w:val="24"/>
+          <w:szCs w:val="24"/>
+        </w:rPr>
+      </w:pPr>
+      <w:r>
+        <w:rPr>
+          <w:rFonts w:ascii="Courier New" w:eastAsia="Times New Roman" w:hAnsi="Courier New" w:cs="Courier New"/>
+          <w:sz w:val="20"/>
+        </w:rPr>
+        <w:t> </w:t>
+      </w:r>
+      <w:r>
+        <w:rPr>
+          <w:rFonts w:ascii="Consolas" w:eastAsia="Times New Roman" w:hAnsi="Consolas" w:cs="Consolas"/>
+          <w:sz w:val="24"/>
+          <w:szCs w:val="24"/>
+        </w:rPr>
+        <w:t> </w:t>
+      </w:r>
+    </w:p>
+    <w:p>
+      <w:pPr>
+        <w:spacing w:after="0" w:line="240" w:lineRule="auto"/>
+        <w:rPr>
+          <w:rFonts w:ascii="Consolas" w:eastAsia="Times New Roman" w:hAnsi="Consolas" w:cs="Consolas"/>
+          <w:sz w:val="24"/>
+          <w:szCs w:val="24"/>
+        </w:rPr>
+      </w:pPr>
+      <w:r>
+        <w:rPr>
+          <w:rFonts w:ascii="Courier New" w:eastAsia="Times New Roman" w:hAnsi="Courier New" w:cs="Courier New"/>
+          <w:sz w:val="20"/>
+        </w:rPr>
+        <w:t xml:space="preserve">        // instantiating Singleton class with variable y </w:t>
+      </w:r>
+    </w:p>
+    <w:p>
+      <w:pPr>
+        <w:spacing w:after="0" w:line="240" w:lineRule="auto"/>
+        <w:rPr>
+          <w:rFonts w:ascii="Consolas" w:eastAsia="Times New Roman" w:hAnsi="Consolas" w:cs="Consolas"/>
+          <w:sz w:val="24"/>
+          <w:szCs w:val="24"/>
+        </w:rPr>
+      </w:pPr>
+      <w:r>
+        <w:rPr>
+          <w:rFonts w:ascii="Courier New" w:eastAsia="Times New Roman" w:hAnsi="Courier New" w:cs="Courier New"/>
+          <w:sz w:val="20"/>
+        </w:rPr>
+        <w:t xml:space="preserve">        Singleton y = Singleton.getInstance(); </w:t>
+      </w:r>
+    </w:p>
+    <w:p>
+      <w:pPr>
+        <w:spacing w:after="0" w:line="240" w:lineRule="auto"/>
+        <w:rPr>
+          <w:rFonts w:ascii="Consolas" w:eastAsia="Times New Roman" w:hAnsi="Consolas" w:cs="Consolas"/>
+          <w:sz w:val="24"/>
+          <w:szCs w:val="24"/>
+        </w:rPr>
+      </w:pPr>
+      <w:r>
+        <w:rPr>
+          <w:rFonts w:ascii="Courier New" w:eastAsia="Times New Roman" w:hAnsi="Courier New" w:cs="Courier New"/>
+          <w:sz w:val="20"/>
+        </w:rPr>
+        <w:t> </w:t>
+      </w:r>
+      <w:r>
+        <w:rPr>
+          <w:rFonts w:ascii="Consolas" w:eastAsia="Times New Roman" w:hAnsi="Consolas" w:cs="Consolas"/>
+          <w:sz w:val="24"/>
+          <w:szCs w:val="24"/>
+        </w:rPr>
+        <w:t> </w:t>
+      </w:r>
+    </w:p>
+    <w:p>
+      <w:pPr>
+        <w:spacing w:after="0" w:line="240" w:lineRule="auto"/>
+        <w:rPr>
+          <w:rFonts w:ascii="Consolas" w:eastAsia="Times New Roman" w:hAnsi="Consolas" w:cs="Consolas"/>
+          <w:sz w:val="24"/>
+          <w:szCs w:val="24"/>
+        </w:rPr>
+      </w:pPr>
+      <w:r>
+        <w:rPr>
+          <w:rFonts w:ascii="Courier New" w:eastAsia="Times New Roman" w:hAnsi="Courier New" w:cs="Courier New"/>
+          <w:sz w:val="20"/>
+        </w:rPr>
+        <w:t xml:space="preserve">        // instantiating Singleton class with variable z </w:t>
+      </w:r>
+    </w:p>
+    <w:p>
+      <w:pPr>
+        <w:spacing w:after="0" w:line="240" w:lineRule="auto"/>
+        <w:rPr>
+          <w:rFonts w:ascii="Consolas" w:eastAsia="Times New Roman" w:hAnsi="Consolas" w:cs="Consolas"/>
+          <w:sz w:val="24"/>
+          <w:szCs w:val="24"/>
+        </w:rPr>
+      </w:pPr>
+      <w:r>
+        <w:rPr>
+          <w:rFonts w:ascii="Courier New" w:eastAsia="Times New Roman" w:hAnsi="Courier New" w:cs="Courier New"/>
+          <w:sz w:val="20"/>
+        </w:rPr>
+        <w:t xml:space="preserve">        Singleton z = Singleton.getInstance(); </w:t>
+      </w:r>
+    </w:p>
+    <w:p>
+      <w:pPr>
+        <w:spacing w:after="0" w:line="240" w:lineRule="auto"/>
+        <w:rPr>
+          <w:rFonts w:ascii="Consolas" w:eastAsia="Times New Roman" w:hAnsi="Consolas" w:cs="Consolas"/>
+          <w:sz w:val="24"/>
+          <w:szCs w:val="24"/>
+        </w:rPr>
+      </w:pPr>
+      <w:r>
+        <w:rPr>
+          <w:rFonts w:ascii="Courier New" w:eastAsia="Times New Roman" w:hAnsi="Courier New" w:cs="Courier New"/>
+          <w:sz w:val="20"/>
+        </w:rPr>
+        <w:t> </w:t>
+      </w:r>
+      <w:r>
+        <w:rPr>
+          <w:rFonts w:ascii="Consolas" w:eastAsia="Times New Roman" w:hAnsi="Consolas" w:cs="Consolas"/>
+          <w:sz w:val="24"/>
+          <w:szCs w:val="24"/>
+        </w:rPr>
+        <w:t> </w:t>
+      </w:r>
+    </w:p>
+    <w:p>
+      <w:pPr>
+        <w:spacing w:after="0" w:line="240" w:lineRule="auto"/>
+        <w:rPr>
+          <w:rFonts w:ascii="Consolas" w:eastAsia="Times New Roman" w:hAnsi="Consolas" w:cs="Consolas"/>
+          <w:sz w:val="24"/>
+          <w:szCs w:val="24"/>
+        </w:rPr>
+      </w:pPr>
+      <w:r>
+        <w:rPr>
+          <w:rFonts w:ascii="Courier New" w:eastAsia="Times New Roman" w:hAnsi="Courier New" w:cs="Courier New"/>
+          <w:sz w:val="20"/>
+        </w:rPr>
+        <w:t xml:space="preserve">        // changing variable of instance x </w:t>
+      </w:r>
+    </w:p>
+    <w:p>
+      <w:pPr>
+        <w:spacing w:after="0" w:line="240" w:lineRule="auto"/>
+        <w:rPr>
+          <w:rFonts w:ascii="Consolas" w:eastAsia="Times New Roman" w:hAnsi="Consolas" w:cs="Consolas"/>
+          <w:sz w:val="24"/>
+          <w:szCs w:val="24"/>
+        </w:rPr>
+      </w:pPr>
+      <w:r>
+        <w:rPr>
+          <w:rFonts w:ascii="Courier New" w:eastAsia="Times New Roman" w:hAnsi="Courier New" w:cs="Courier New"/>
+          <w:sz w:val="20"/>
+        </w:rPr>
+        <w:t xml:space="preserve">        x.s = (x.s).toUpperCase(); </w:t>
+      </w:r>
+    </w:p>
+    <w:p>
+      <w:pPr>
+        <w:spacing w:after="0" w:line="240" w:lineRule="auto"/>
+        <w:rPr>
+          <w:rFonts w:ascii="Consolas" w:eastAsia="Times New Roman" w:hAnsi="Consolas" w:cs="Consolas"/>
+          <w:sz w:val="24"/>
+          <w:szCs w:val="24"/>
+        </w:rPr>
+      </w:pPr>
+      <w:r>
+        <w:rPr>
+          <w:rFonts w:ascii="Courier New" w:eastAsia="Times New Roman" w:hAnsi="Courier New" w:cs="Courier New"/>
+          <w:sz w:val="20"/>
+        </w:rPr>
+        <w:t> </w:t>
+      </w:r>
+      <w:r>
+        <w:rPr>
+          <w:rFonts w:ascii="Consolas" w:eastAsia="Times New Roman" w:hAnsi="Consolas" w:cs="Consolas"/>
+          <w:sz w:val="24"/>
+          <w:szCs w:val="24"/>
+        </w:rPr>
+        <w:t> </w:t>
+      </w:r>
+    </w:p>
+    <w:p>
+      <w:pPr>
+        <w:spacing w:after="0" w:line="240" w:lineRule="auto"/>
+        <w:rPr>
+          <w:rFonts w:ascii="Consolas" w:eastAsia="Times New Roman" w:hAnsi="Consolas" w:cs="Consolas"/>
+          <w:sz w:val="24"/>
+          <w:szCs w:val="24"/>
+        </w:rPr>
+      </w:pPr>
+      <w:r>
+        <w:rPr>
+          <w:rFonts w:ascii="Courier New" w:eastAsia="Times New Roman" w:hAnsi="Courier New" w:cs="Courier New"/>
+          <w:sz w:val="20"/>
+        </w:rPr>
+        <w:t>        System.out.println("String from x is "</w:t>
+      </w:r>
+      <w:r>
+        <w:rPr>
+          <w:rFonts w:ascii="Consolas" w:eastAsia="Times New Roman" w:hAnsi="Consolas" w:cs="Consolas"/>
+          <w:sz w:val="24"/>
+          <w:szCs w:val="24"/>
+        </w:rPr>
+        <w:t xml:space="preserve"> </w:t>
+      </w:r>
+      <w:r>
+        <w:rPr>
+          <w:rFonts w:ascii="Courier New" w:eastAsia="Times New Roman" w:hAnsi="Courier New" w:cs="Courier New"/>
+          <w:sz w:val="20"/>
+        </w:rPr>
+        <w:t xml:space="preserve">+ x.s); </w:t>
+      </w:r>
+    </w:p>
+    <w:p>
+      <w:pPr>
+        <w:spacing w:after="0" w:line="240" w:lineRule="auto"/>
+        <w:rPr>
+          <w:rFonts w:ascii="Consolas" w:eastAsia="Times New Roman" w:hAnsi="Consolas" w:cs="Consolas"/>
+          <w:sz w:val="24"/>
+          <w:szCs w:val="24"/>
+        </w:rPr>
+      </w:pPr>
+      <w:r>
+        <w:rPr>
+          <w:rFonts w:ascii="Courier New" w:eastAsia="Times New Roman" w:hAnsi="Courier New" w:cs="Courier New"/>
+          <w:sz w:val="20"/>
+        </w:rPr>
+        <w:t>        System.out.println("String from y is "</w:t>
+      </w:r>
+      <w:r>
+        <w:rPr>
+          <w:rFonts w:ascii="Consolas" w:eastAsia="Times New Roman" w:hAnsi="Consolas" w:cs="Consolas"/>
+          <w:sz w:val="24"/>
+          <w:szCs w:val="24"/>
+        </w:rPr>
+        <w:t xml:space="preserve"> </w:t>
+      </w:r>
+      <w:r>
+        <w:rPr>
+          <w:rFonts w:ascii="Courier New" w:eastAsia="Times New Roman" w:hAnsi="Courier New" w:cs="Courier New"/>
+          <w:sz w:val="20"/>
+        </w:rPr>
+        <w:t xml:space="preserve">+ y.s); </w:t>
+      </w:r>
+    </w:p>
+    <w:p>
+      <w:pPr>
+        <w:spacing w:after="0" w:line="240" w:lineRule="auto"/>
+        <w:rPr>
+          <w:rFonts w:ascii="Consolas" w:eastAsia="Times New Roman" w:hAnsi="Consolas" w:cs="Consolas"/>
+          <w:sz w:val="24"/>
+          <w:szCs w:val="24"/>
+        </w:rPr>
+      </w:pPr>
+      <w:r>
+        <w:rPr>
+          <w:rFonts w:ascii="Courier New" w:eastAsia="Times New Roman" w:hAnsi="Courier New" w:cs="Courier New"/>
+          <w:sz w:val="20"/>
+        </w:rPr>
+        <w:t>        System.out.println("String from z is "</w:t>
+      </w:r>
+      <w:r>
+        <w:rPr>
+          <w:rFonts w:ascii="Consolas" w:eastAsia="Times New Roman" w:hAnsi="Consolas" w:cs="Consolas"/>
+          <w:sz w:val="24"/>
+          <w:szCs w:val="24"/>
+        </w:rPr>
+        <w:t xml:space="preserve"> </w:t>
+      </w:r>
+      <w:r>
+        <w:rPr>
+          <w:rFonts w:ascii="Courier New" w:eastAsia="Times New Roman" w:hAnsi="Courier New" w:cs="Courier New"/>
+          <w:sz w:val="20"/>
+        </w:rPr>
+        <w:t xml:space="preserve">+ z.s); </w:t>
+      </w:r>
+    </w:p>
+    <w:p>
+      <w:pPr>
+        <w:spacing w:after="0" w:line="240" w:lineRule="auto"/>
+        <w:rPr>
+          <w:rFonts w:ascii="Consolas" w:eastAsia="Times New Roman" w:hAnsi="Consolas" w:cs="Consolas"/>
+          <w:sz w:val="24"/>
+          <w:szCs w:val="24"/>
+        </w:rPr>
+      </w:pPr>
+      <w:r>
+        <w:rPr>
+          <w:rFonts w:ascii="Courier New" w:eastAsia="Times New Roman" w:hAnsi="Courier New" w:cs="Courier New"/>
+          <w:sz w:val="20"/>
+        </w:rPr>
+        <w:t xml:space="preserve">        System.out.println("\n"); </w:t>
+      </w:r>
+    </w:p>
+    <w:p>
+      <w:pPr>
+        <w:spacing w:after="0" w:line="240" w:lineRule="auto"/>
+        <w:rPr>
+          <w:rFonts w:ascii="Consolas" w:eastAsia="Times New Roman" w:hAnsi="Consolas" w:cs="Consolas"/>
+          <w:sz w:val="24"/>
+          <w:szCs w:val="24"/>
+        </w:rPr>
+      </w:pPr>
+      <w:r>
+        <w:rPr>
+          <w:rFonts w:ascii="Courier New" w:eastAsia="Times New Roman" w:hAnsi="Courier New" w:cs="Courier New"/>
+          <w:sz w:val="20"/>
+        </w:rPr>
+        <w:t> </w:t>
+      </w:r>
+      <w:r>
+        <w:rPr>
+          <w:rFonts w:ascii="Consolas" w:eastAsia="Times New Roman" w:hAnsi="Consolas" w:cs="Consolas"/>
+          <w:sz w:val="24"/>
+          <w:szCs w:val="24"/>
+        </w:rPr>
+        <w:t> </w:t>
+      </w:r>
+    </w:p>
+    <w:p>
+      <w:pPr>
+        <w:spacing w:after="0" w:line="240" w:lineRule="auto"/>
+        <w:rPr>
+          <w:rFonts w:ascii="Consolas" w:eastAsia="Times New Roman" w:hAnsi="Consolas" w:cs="Consolas"/>
+          <w:sz w:val="24"/>
+          <w:szCs w:val="24"/>
+        </w:rPr>
+      </w:pPr>
+      <w:r>
+        <w:rPr>
+          <w:rFonts w:ascii="Courier New" w:eastAsia="Times New Roman" w:hAnsi="Courier New" w:cs="Courier New"/>
+          <w:sz w:val="20"/>
+        </w:rPr>
+        <w:t xml:space="preserve">        // changing variable of instance z </w:t>
+      </w:r>
+    </w:p>
+    <w:p>
+      <w:pPr>
+        <w:spacing w:after="0" w:line="240" w:lineRule="auto"/>
+        <w:rPr>
+          <w:rFonts w:ascii="Consolas" w:eastAsia="Times New Roman" w:hAnsi="Consolas" w:cs="Consolas"/>
+          <w:sz w:val="24"/>
+          <w:szCs w:val="24"/>
+        </w:rPr>
+      </w:pPr>
+      <w:r>
+        <w:rPr>
+          <w:rFonts w:ascii="Courier New" w:eastAsia="Times New Roman" w:hAnsi="Courier New" w:cs="Courier New"/>
+          <w:sz w:val="20"/>
+        </w:rPr>
+        <w:t xml:space="preserve">        z.s = (z.s).toLowerCase(); </w:t>
+      </w:r>
+    </w:p>
+    <w:p>
+      <w:pPr>
+        <w:spacing w:after="0" w:line="240" w:lineRule="auto"/>
+        <w:rPr>
+          <w:rFonts w:ascii="Consolas" w:eastAsia="Times New Roman" w:hAnsi="Consolas" w:cs="Consolas"/>
+          <w:sz w:val="24"/>
+          <w:szCs w:val="24"/>
+        </w:rPr>
+      </w:pPr>
+      <w:r>
+        <w:rPr>
+          <w:rFonts w:ascii="Courier New" w:eastAsia="Times New Roman" w:hAnsi="Courier New" w:cs="Courier New"/>
+          <w:sz w:val="20"/>
+        </w:rPr>
+        <w:t> </w:t>
+      </w:r>
+      <w:r>
+        <w:rPr>
+          <w:rFonts w:ascii="Consolas" w:eastAsia="Times New Roman" w:hAnsi="Consolas" w:cs="Consolas"/>
+          <w:sz w:val="24"/>
+          <w:szCs w:val="24"/>
+        </w:rPr>
+        <w:t> </w:t>
+      </w:r>
+    </w:p>
+    <w:p>
+      <w:pPr>
+        <w:spacing w:after="0" w:line="240" w:lineRule="auto"/>
+        <w:rPr>
+          <w:rFonts w:ascii="Consolas" w:eastAsia="Times New Roman" w:hAnsi="Consolas" w:cs="Consolas"/>
+          <w:sz w:val="24"/>
+          <w:szCs w:val="24"/>
+        </w:rPr>
+      </w:pPr>
+      <w:r>
+        <w:rPr>
+          <w:rFonts w:ascii="Courier New" w:eastAsia="Times New Roman" w:hAnsi="Courier New" w:cs="Courier New"/>
+          <w:sz w:val="20"/>
+        </w:rPr>
+        <w:t>        System.out.println("String from x is "</w:t>
+      </w:r>
+      <w:r>
+        <w:rPr>
+          <w:rFonts w:ascii="Consolas" w:eastAsia="Times New Roman" w:hAnsi="Consolas" w:cs="Consolas"/>
+          <w:sz w:val="24"/>
+          <w:szCs w:val="24"/>
+        </w:rPr>
+        <w:t xml:space="preserve"> </w:t>
+      </w:r>
+      <w:r>
+        <w:rPr>
+          <w:rFonts w:ascii="Courier New" w:eastAsia="Times New Roman" w:hAnsi="Courier New" w:cs="Courier New"/>
+          <w:sz w:val="20"/>
+        </w:rPr>
+        <w:t xml:space="preserve">+ x.s); </w:t>
+      </w:r>
+    </w:p>
+    <w:p>
+      <w:pPr>
+        <w:spacing w:after="0" w:line="240" w:lineRule="auto"/>
+        <w:rPr>
+          <w:rFonts w:ascii="Consolas" w:eastAsia="Times New Roman" w:hAnsi="Consolas" w:cs="Consolas"/>
+          <w:sz w:val="24"/>
+          <w:szCs w:val="24"/>
+        </w:rPr>
+      </w:pPr>
+      <w:r>
+        <w:rPr>
+          <w:rFonts w:ascii="Courier New" w:eastAsia="Times New Roman" w:hAnsi="Courier New" w:cs="Courier New"/>
+          <w:sz w:val="20"/>
+        </w:rPr>
+        <w:t>        System.out.println("String from y is "</w:t>
+      </w:r>
+      <w:r>
+        <w:rPr>
+          <w:rFonts w:ascii="Consolas" w:eastAsia="Times New Roman" w:hAnsi="Consolas" w:cs="Consolas"/>
+          <w:sz w:val="24"/>
+          <w:szCs w:val="24"/>
+        </w:rPr>
+        <w:t xml:space="preserve"> </w:t>
+      </w:r>
+      <w:r>
+        <w:rPr>
+          <w:rFonts w:ascii="Courier New" w:eastAsia="Times New Roman" w:hAnsi="Courier New" w:cs="Courier New"/>
+          <w:sz w:val="20"/>
+        </w:rPr>
+        <w:t xml:space="preserve">+ y.s); </w:t>
+      </w:r>
+    </w:p>
+    <w:p>
+      <w:pPr>
+        <w:spacing w:after="0" w:line="240" w:lineRule="auto"/>
+        <w:rPr>
+          <w:rFonts w:ascii="Consolas" w:eastAsia="Times New Roman" w:hAnsi="Consolas" w:cs="Consolas"/>
+          <w:sz w:val="24"/>
+          <w:szCs w:val="24"/>
+        </w:rPr>
+      </w:pPr>
+      <w:r>
+        <w:rPr>
+          <w:rFonts w:ascii="Courier New" w:eastAsia="Times New Roman" w:hAnsi="Courier New" w:cs="Courier New"/>
+          <w:sz w:val="20"/>
+        </w:rPr>
+        <w:t>        System.out.println("String from z is "</w:t>
+      </w:r>
+      <w:r>
+        <w:rPr>
+          <w:rFonts w:ascii="Consolas" w:eastAsia="Times New Roman" w:hAnsi="Consolas" w:cs="Consolas"/>
+          <w:sz w:val="24"/>
+          <w:szCs w:val="24"/>
+        </w:rPr>
+        <w:t xml:space="preserve"> </w:t>
+      </w:r>
+      <w:r>
+        <w:rPr>
+          <w:rFonts w:ascii="Courier New" w:eastAsia="Times New Roman" w:hAnsi="Courier New" w:cs="Courier New"/>
+          <w:sz w:val="20"/>
+        </w:rPr>
+        <w:t xml:space="preserve">+ z.s); </w:t>
+      </w:r>
+    </w:p>
+    <w:p>
+      <w:pPr>
+        <w:spacing w:after="0" w:line="240" w:lineRule="auto"/>
+        <w:rPr>
+          <w:rFonts w:ascii="Consolas" w:eastAsia="Times New Roman" w:hAnsi="Consolas" w:cs="Consolas"/>
+          <w:sz w:val="24"/>
+          <w:szCs w:val="24"/>
+        </w:rPr>
+      </w:pPr>
+      <w:r>
+        <w:rPr>
+          <w:rFonts w:ascii="Courier New" w:eastAsia="Times New Roman" w:hAnsi="Courier New" w:cs="Courier New"/>
+          <w:sz w:val="20"/>
+        </w:rPr>
+        <w:t xml:space="preserve">    } </w:t>
+      </w:r>
+    </w:p>
+    <w:p>
+      <w:pPr>
+        <w:spacing w:after="0" w:line="240" w:lineRule="auto"/>
+        <w:rPr>
+          <w:rFonts w:ascii="Consolas" w:eastAsia="Times New Roman" w:hAnsi="Consolas" w:cs="Consolas"/>
+          <w:sz w:val="24"/>
+          <w:szCs w:val="24"/>
+        </w:rPr>
+      </w:pPr>
+      <w:r>
+        <w:rPr>
+          <w:rFonts w:ascii="Courier New" w:eastAsia="Times New Roman" w:hAnsi="Courier New" w:cs="Courier New"/>
+          <w:sz w:val="20"/>
+        </w:rPr>
+        <w:t xml:space="preserve">} </w:t>
+      </w:r>
+    </w:p>
+    <w:p/>
     <w:sectPr>
       <w:pgSz w:w="12240" w:h="15840"/>
       <w:pgMar w:top="1440" w:right="1440" w:bottom="1440" w:left="1440" w:header="720" w:footer="720" w:gutter="0"/>
@@ -423,6 +1748,19 @@
       <w:rFonts w:ascii="Tahoma" w:hAnsi="Tahoma" w:cs="Tahoma"/>
       <w:sz w:val="16"/>
       <w:szCs w:val="16"/>
+    </w:rPr>
+  </w:style>
+  <w:style w:type="character" w:styleId="HTMLCode">
+    <w:name w:val="HTML Code"/>
+    <w:basedOn w:val="DefaultParagraphFont"/>
+    <w:uiPriority w:val="99"/>
+    <w:semiHidden/>
+    <w:unhideWhenUsed/>
+    <w:rsid w:val="006B2039"/>
+    <w:rPr>
+      <w:rFonts w:ascii="Courier New" w:eastAsia="Times New Roman" w:hAnsi="Courier New" w:cs="Courier New"/>
+      <w:sz w:val="20"/>
+      <w:szCs w:val="20"/>
     </w:rPr>
   </w:style>
 </w:styles>
